--- a/Exphil/EXPH0300.docx
+++ b/Exphil/EXPH0300.docx
@@ -1820,16 +1820,7 @@
           <w:sz w:val="24"/>
           <w:szCs w:val="24"/>
         </w:rPr>
-        <w:t xml:space="preserve">enn </w:t>
-      </w:r>
-      <w:proofErr w:type="gramStart"/>
-      <w:r>
-        <w:rPr>
-          <w:rFonts w:ascii="Times New Roman" w:hAnsi="Times New Roman" w:cs="Times New Roman"/>
-          <w:sz w:val="24"/>
-          <w:szCs w:val="24"/>
-        </w:rPr>
-        <w:t xml:space="preserve">en </w:t>
+        <w:t xml:space="preserve">enn en </w:t>
       </w:r>
       <w:r>
         <w:rPr>
@@ -1839,7 +1830,6 @@
         </w:rPr>
         <w:t>munk</w:t>
       </w:r>
-      <w:proofErr w:type="gramEnd"/>
       <w:r>
         <w:rPr>
           <w:rFonts w:ascii="Times New Roman" w:hAnsi="Times New Roman" w:cs="Times New Roman"/>
@@ -1876,41 +1866,6 @@
           <w:szCs w:val="24"/>
         </w:rPr>
         <w:t>------------------------------------------------------------------------------------------------------------</w:t>
-      </w:r>
-    </w:p>
-    <w:p>
-      <w:pPr>
-        <w:spacing w:line="360" w:lineRule="auto"/>
-        <w:rPr>
-          <w:rFonts w:ascii="Times New Roman" w:hAnsi="Times New Roman" w:cs="Times New Roman"/>
-          <w:sz w:val="24"/>
-          <w:szCs w:val="24"/>
-        </w:rPr>
-      </w:pPr>
-      <w:r>
-        <w:rPr>
-          <w:rFonts w:ascii="Times New Roman" w:hAnsi="Times New Roman" w:cs="Times New Roman"/>
-          <w:sz w:val="24"/>
-          <w:szCs w:val="24"/>
-        </w:rPr>
-        <w:t>«Det kategoriske imperativ»</w:t>
-      </w:r>
-      <w:r>
-        <w:rPr>
-          <w:rFonts w:ascii="Times New Roman" w:hAnsi="Times New Roman" w:cs="Times New Roman"/>
-          <w:sz w:val="24"/>
-          <w:szCs w:val="24"/>
-          <w:vertAlign w:val="superscript"/>
-        </w:rPr>
-        <w:t>2</w:t>
-      </w:r>
-      <w:r>
-        <w:rPr>
-          <w:rFonts w:ascii="Times New Roman" w:hAnsi="Times New Roman" w:cs="Times New Roman"/>
-          <w:sz w:val="24"/>
-          <w:szCs w:val="24"/>
-        </w:rPr>
-        <w:t xml:space="preserve"> som var Immanuel Kant sin deontologiske etiske tanke, handler om hvor vidt hensikten med handlingen er god og mer bestemt om at hvordan du handler etter, skal kunne bli en allmenn lov</w:t>
       </w:r>
     </w:p>
     <w:p>
@@ -2020,7 +1975,6 @@
           <w:sz w:val="24"/>
           <w:szCs w:val="24"/>
         </w:rPr>
-        <w:lastRenderedPageBreak/>
         <w:t>Ansvar for fremtidige personer</w:t>
       </w:r>
     </w:p>
@@ -2065,6 +2019,7 @@
           <w:sz w:val="24"/>
           <w:szCs w:val="24"/>
         </w:rPr>
+        <w:lastRenderedPageBreak/>
         <w:t>Vektlegge konsekvensene som vi vet kommer?’</w:t>
       </w:r>
     </w:p>
@@ -2189,6 +2144,14 @@
         </w:rPr>
         <w:t xml:space="preserve">det er det etisk riktige å gjøre. </w:t>
       </w:r>
+      <w:r>
+        <w:rPr>
+          <w:rFonts w:ascii="Times New Roman" w:hAnsi="Times New Roman" w:cs="Times New Roman"/>
+          <w:sz w:val="24"/>
+          <w:szCs w:val="24"/>
+        </w:rPr>
+        <w:t>For etikk handler også om plikten til å ikke gjøre noe som er galt, og retten til å ikke gjøre godt. Noe som er en kritisk innvending til konsekvensetikk. Deontologisk etikk fokuserer mer på plikter og moralske normer, og at de burde følges uavhengig om det man oppnår med dette er det mest «gunstige» utfallet.</w:t>
+      </w:r>
     </w:p>
     <w:p>
       <w:pPr>
@@ -2287,6 +2250,221 @@
         </w:rPr>
         <w:t>og tenke at man ikke skal drepe pasienten.</w:t>
       </w:r>
+    </w:p>
+    <w:p>
+      <w:pPr>
+        <w:spacing w:line="360" w:lineRule="auto"/>
+        <w:rPr>
+          <w:rFonts w:ascii="Times New Roman" w:hAnsi="Times New Roman" w:cs="Times New Roman"/>
+          <w:sz w:val="24"/>
+          <w:szCs w:val="24"/>
+        </w:rPr>
+      </w:pPr>
+      <w:r>
+        <w:rPr>
+          <w:rFonts w:ascii="Times New Roman" w:hAnsi="Times New Roman" w:cs="Times New Roman"/>
+          <w:sz w:val="24"/>
+          <w:szCs w:val="24"/>
+        </w:rPr>
+        <w:t>«Det kategoriske imperativ»</w:t>
+      </w:r>
+      <w:r>
+        <w:rPr>
+          <w:rFonts w:ascii="Times New Roman" w:hAnsi="Times New Roman" w:cs="Times New Roman"/>
+          <w:sz w:val="24"/>
+          <w:szCs w:val="24"/>
+          <w:vertAlign w:val="superscript"/>
+        </w:rPr>
+        <w:t>2</w:t>
+      </w:r>
+      <w:r>
+        <w:rPr>
+          <w:rFonts w:ascii="Times New Roman" w:hAnsi="Times New Roman" w:cs="Times New Roman"/>
+          <w:sz w:val="24"/>
+          <w:szCs w:val="24"/>
+        </w:rPr>
+        <w:t xml:space="preserve"> som var Immanuel Kant sin deontologiske etiske tanke, handler om hvor vidt hensikten med handlingen er god og mer bestemt om at hvordan du handler etter, skal kunne bli en allmenn lov</w:t>
+      </w:r>
+    </w:p>
+    <w:p>
+      <w:pPr>
+        <w:spacing w:line="360" w:lineRule="auto"/>
+        <w:rPr>
+          <w:rFonts w:ascii="Times New Roman" w:hAnsi="Times New Roman" w:cs="Times New Roman"/>
+          <w:sz w:val="24"/>
+          <w:szCs w:val="24"/>
+        </w:rPr>
+      </w:pPr>
+      <w:r>
+        <w:rPr>
+          <w:rFonts w:ascii="Times New Roman" w:hAnsi="Times New Roman" w:cs="Times New Roman"/>
+          <w:sz w:val="24"/>
+          <w:szCs w:val="24"/>
+        </w:rPr>
+        <w:t>Immanuel Kant</w:t>
+      </w:r>
+      <w:r>
+        <w:rPr>
+          <w:rFonts w:ascii="Times New Roman" w:hAnsi="Times New Roman" w:cs="Times New Roman"/>
+          <w:sz w:val="24"/>
+          <w:szCs w:val="24"/>
+          <w:vertAlign w:val="superscript"/>
+        </w:rPr>
+        <w:t>2</w:t>
+      </w:r>
+      <w:r>
+        <w:rPr>
+          <w:rFonts w:ascii="Times New Roman" w:hAnsi="Times New Roman" w:cs="Times New Roman"/>
+          <w:sz w:val="24"/>
+          <w:szCs w:val="24"/>
+        </w:rPr>
+        <w:t xml:space="preserve"> er en filosof som bidro mye til utviklingen av Deontologisk etikk og kom med etisk teori vi kaller kantiansk etikk. Som er én av mange varianter innenfor Deontologisk etikk.</w:t>
+      </w:r>
+    </w:p>
+    <w:p>
+      <w:pPr>
+        <w:spacing w:line="360" w:lineRule="auto"/>
+        <w:rPr>
+          <w:rFonts w:ascii="Times New Roman" w:hAnsi="Times New Roman" w:cs="Times New Roman"/>
+          <w:sz w:val="24"/>
+          <w:szCs w:val="24"/>
+        </w:rPr>
+      </w:pPr>
+    </w:p>
+    <w:p>
+      <w:pPr>
+        <w:spacing w:line="360" w:lineRule="auto"/>
+        <w:rPr>
+          <w:rFonts w:ascii="Times New Roman" w:hAnsi="Times New Roman" w:cs="Times New Roman"/>
+          <w:sz w:val="24"/>
+          <w:szCs w:val="24"/>
+        </w:rPr>
+      </w:pPr>
+      <w:proofErr w:type="spellStart"/>
+      <w:r>
+        <w:rPr>
+          <w:rFonts w:ascii="Times New Roman" w:hAnsi="Times New Roman" w:cs="Times New Roman"/>
+          <w:sz w:val="24"/>
+          <w:szCs w:val="24"/>
+        </w:rPr>
+        <w:lastRenderedPageBreak/>
+        <w:t>Deontilgisk</w:t>
+      </w:r>
+      <w:proofErr w:type="spellEnd"/>
+      <w:r>
+        <w:rPr>
+          <w:rFonts w:ascii="Times New Roman" w:hAnsi="Times New Roman" w:cs="Times New Roman"/>
+          <w:sz w:val="24"/>
+          <w:szCs w:val="24"/>
+        </w:rPr>
+        <w:t xml:space="preserve"> etikk har, </w:t>
+      </w:r>
+      <w:proofErr w:type="spellStart"/>
+      <w:r>
+        <w:rPr>
+          <w:rFonts w:ascii="Times New Roman" w:hAnsi="Times New Roman" w:cs="Times New Roman"/>
+          <w:sz w:val="24"/>
+          <w:szCs w:val="24"/>
+        </w:rPr>
+        <w:t>supererogatoriske</w:t>
+      </w:r>
+      <w:proofErr w:type="spellEnd"/>
+      <w:r>
+        <w:rPr>
+          <w:rFonts w:ascii="Times New Roman" w:hAnsi="Times New Roman" w:cs="Times New Roman"/>
+          <w:sz w:val="24"/>
+          <w:szCs w:val="24"/>
+        </w:rPr>
+        <w:t xml:space="preserve"> handlinger eller overplikter som er</w:t>
+      </w:r>
+      <w:r>
+        <w:rPr>
+          <w:rFonts w:ascii="Times New Roman" w:hAnsi="Times New Roman" w:cs="Times New Roman"/>
+          <w:sz w:val="24"/>
+          <w:szCs w:val="24"/>
+        </w:rPr>
+        <w:drawing>
+          <wp:inline distT="0" distB="0" distL="0" distR="0" wp14:anchorId="0B01E04E" wp14:editId="6206D57E">
+            <wp:extent cx="5502117" cy="2316681"/>
+            <wp:effectExtent l="0" t="0" r="3810" b="7620"/>
+            <wp:docPr id="1" name="Bilde 1"/>
+            <wp:cNvGraphicFramePr>
+              <a:graphicFrameLocks xmlns:a="http://schemas.openxmlformats.org/drawingml/2006/main" noChangeAspect="1"/>
+            </wp:cNvGraphicFramePr>
+            <a:graphic xmlns:a="http://schemas.openxmlformats.org/drawingml/2006/main">
+              <a:graphicData uri="http://schemas.openxmlformats.org/drawingml/2006/picture">
+                <pic:pic xmlns:pic="http://schemas.openxmlformats.org/drawingml/2006/picture">
+                  <pic:nvPicPr>
+                    <pic:cNvPr id="1" name=""/>
+                    <pic:cNvPicPr/>
+                  </pic:nvPicPr>
+                  <pic:blipFill>
+                    <a:blip r:embed="rId8"/>
+                    <a:stretch>
+                      <a:fillRect/>
+                    </a:stretch>
+                  </pic:blipFill>
+                  <pic:spPr>
+                    <a:xfrm>
+                      <a:off x="0" y="0"/>
+                      <a:ext cx="5502117" cy="2316681"/>
+                    </a:xfrm>
+                    <a:prstGeom prst="rect">
+                      <a:avLst/>
+                    </a:prstGeom>
+                  </pic:spPr>
+                </pic:pic>
+              </a:graphicData>
+            </a:graphic>
+          </wp:inline>
+        </w:drawing>
+      </w:r>
+      <w:r>
+        <w:rPr>
+          <w:rFonts w:ascii="Times New Roman" w:hAnsi="Times New Roman" w:cs="Times New Roman"/>
+          <w:sz w:val="24"/>
+          <w:szCs w:val="24"/>
+        </w:rPr>
+        <w:tab/>
+      </w:r>
+    </w:p>
+    <w:p>
+      <w:pPr>
+        <w:spacing w:line="360" w:lineRule="auto"/>
+        <w:rPr>
+          <w:rFonts w:ascii="Times New Roman" w:hAnsi="Times New Roman" w:cs="Times New Roman"/>
+          <w:sz w:val="24"/>
+          <w:szCs w:val="24"/>
+        </w:rPr>
+      </w:pPr>
+      <w:proofErr w:type="spellStart"/>
+      <w:r>
+        <w:rPr>
+          <w:rFonts w:ascii="Times New Roman" w:hAnsi="Times New Roman" w:cs="Times New Roman"/>
+          <w:sz w:val="24"/>
+          <w:szCs w:val="24"/>
+        </w:rPr>
+        <w:t>Rossiansk</w:t>
+      </w:r>
+      <w:proofErr w:type="spellEnd"/>
+      <w:r>
+        <w:rPr>
+          <w:rFonts w:ascii="Times New Roman" w:hAnsi="Times New Roman" w:cs="Times New Roman"/>
+          <w:sz w:val="24"/>
+          <w:szCs w:val="24"/>
+        </w:rPr>
+        <w:t xml:space="preserve"> etikk</w:t>
+      </w:r>
+    </w:p>
+    <w:p>
+      <w:pPr>
+        <w:spacing w:line="360" w:lineRule="auto"/>
+        <w:rPr>
+          <w:rFonts w:ascii="Times New Roman" w:hAnsi="Times New Roman" w:cs="Times New Roman"/>
+          <w:sz w:val="24"/>
+          <w:szCs w:val="24"/>
+        </w:rPr>
+      </w:pPr>
     </w:p>
     <w:p>
       <w:pPr>
@@ -2488,7 +2666,7 @@
           <w:szCs w:val="24"/>
         </w:rPr>
       </w:pPr>
-      <w:hyperlink r:id="rId8" w:history="1">
+      <w:hyperlink r:id="rId9" w:history="1">
         <w:r>
           <w:rPr>
             <w:rStyle w:val="Hyperkobling"/>
@@ -2559,7 +2737,7 @@
           <w:szCs w:val="24"/>
         </w:rPr>
       </w:pPr>
-      <w:hyperlink r:id="rId9" w:history="1">
+      <w:hyperlink r:id="rId10" w:history="1">
         <w:r>
           <w:rPr>
             <w:rStyle w:val="Hyperkobling"/>
@@ -2585,7 +2763,7 @@
           <w:szCs w:val="24"/>
         </w:rPr>
       </w:pPr>
-      <w:hyperlink r:id="rId10" w:history="1">
+      <w:hyperlink r:id="rId11" w:history="1">
         <w:r>
           <w:rPr>
             <w:rStyle w:val="Hyperkobling"/>
@@ -2643,7 +2821,7 @@
       </w:pPr>
     </w:p>
     <w:sectPr>
-      <w:footerReference w:type="default" r:id="rId11"/>
+      <w:footerReference w:type="default" r:id="rId12"/>
       <w:pgSz w:w="11906" w:h="16838"/>
       <w:pgMar w:top="1417" w:right="1417" w:bottom="1417" w:left="1417" w:header="708" w:footer="708" w:gutter="0"/>
       <w:cols w:space="708"/>
@@ -3244,6 +3422,7 @@
   <w:style w:type="character" w:default="1" w:styleId="Standardskriftforavsnitt">
     <w:name w:val="Default Paragraph Font"/>
     <w:uiPriority w:val="1"/>
+    <w:semiHidden/>
     <w:unhideWhenUsed/>
   </w:style>
   <w:style w:type="table" w:default="1" w:styleId="Vanligtabell">
